--- a/Laboratorio 1/analisis.docx
+++ b/Laboratorio 1/analisis.docx
@@ -237,7 +237,29 @@
                 <w:szCs w:val="24"/>
                 <w:lang w:val="es-CO"/>
               </w:rPr>
-              <w:t>, v2,  v3</w:t>
+              <w:t>, v</w:t>
+            </w:r>
+            <w:proofErr w:type="gramStart"/>
+            <w:r>
+              <w:rPr>
+                <w:rFonts w:ascii="Times New Roman" w:hAnsi="Times New Roman" w:cs="Times New Roman"/>
+                <w:i/>
+                <w:sz w:val="24"/>
+                <w:szCs w:val="24"/>
+                <w:lang w:val="es-CO"/>
+              </w:rPr>
+              <w:t>2,  v</w:t>
+            </w:r>
+            <w:proofErr w:type="gramEnd"/>
+            <w:r>
+              <w:rPr>
+                <w:rFonts w:ascii="Times New Roman" w:hAnsi="Times New Roman" w:cs="Times New Roman"/>
+                <w:i/>
+                <w:sz w:val="24"/>
+                <w:szCs w:val="24"/>
+                <w:lang w:val="es-CO"/>
+              </w:rPr>
+              <w:t>3</w:t>
             </w:r>
           </w:p>
         </w:tc>
@@ -631,9 +653,18 @@
                 <w:lang w:val="es-ES"/>
               </w:rPr>
               <w:br/>
+            </w:r>
+            <w:proofErr w:type="spellStart"/>
+            <w:r>
+              <w:rPr>
+                <w:rFonts w:ascii="Times New Roman" w:hAnsi="Times New Roman" w:cs="Times New Roman"/>
+                <w:i/>
+                <w:sz w:val="24"/>
+                <w:szCs w:val="24"/>
+                <w:lang w:val="es-ES"/>
+              </w:rPr>
               <w:t>s</w:t>
             </w:r>
-            <w:proofErr w:type="spellStart"/>
             <w:r>
               <w:rPr>
                 <w:rFonts w:ascii="Times New Roman" w:hAnsi="Times New Roman" w:cs="Times New Roman"/>
@@ -1003,7 +1034,81 @@
                 <w:i/>
                 <w:lang w:val="es-ES"/>
               </w:rPr>
-              <w:t>Sueldo final del vendedor, incluyendo sueldo base y comisiones</w:t>
+              <w:t>Comisiones del vendedor</w:t>
+            </w:r>
+          </w:p>
+        </w:tc>
+        <w:tc>
+          <w:tcPr>
+            <w:tcW w:w="2163" w:type="dxa"/>
+          </w:tcPr>
+          <w:p>
+            <w:pPr>
+              <w:spacing w:line="360" w:lineRule="auto"/>
+              <w:rPr>
+                <w:rFonts w:ascii="Times New Roman" w:hAnsi="Times New Roman" w:cs="Times New Roman"/>
+                <w:i/>
+                <w:lang w:val="es-ES"/>
+              </w:rPr>
+            </w:pPr>
+            <w:r>
+              <w:rPr>
+                <w:rFonts w:ascii="Times New Roman" w:hAnsi="Times New Roman" w:cs="Times New Roman"/>
+                <w:i/>
+                <w:lang w:val="es-ES"/>
+              </w:rPr>
+              <w:t>c</w:t>
+            </w:r>
+          </w:p>
+        </w:tc>
+        <w:tc>
+          <w:tcPr>
+            <w:tcW w:w="3444" w:type="dxa"/>
+          </w:tcPr>
+          <w:p>
+            <w:pPr>
+              <w:spacing w:line="360" w:lineRule="auto"/>
+              <w:rPr>
+                <w:rFonts w:ascii="Times New Roman" w:hAnsi="Times New Roman" w:cs="Times New Roman"/>
+                <w:i/>
+                <w:lang w:val="es-ES"/>
+              </w:rPr>
+            </w:pPr>
+            <w:r>
+              <w:rPr>
+                <w:rFonts w:ascii="Times New Roman" w:hAnsi="Times New Roman" w:cs="Times New Roman"/>
+                <w:i/>
+                <w:lang w:val="es-ES"/>
+              </w:rPr>
+              <w:t>Entero</w:t>
+            </w:r>
+          </w:p>
+        </w:tc>
+      </w:tr>
+      <w:tr>
+        <w:trPr>
+          <w:trHeight w:val="133"/>
+        </w:trPr>
+        <w:tc>
+          <w:tcPr>
+            <w:tcW w:w="3653" w:type="dxa"/>
+          </w:tcPr>
+          <w:p>
+            <w:pPr>
+              <w:spacing w:line="360" w:lineRule="auto"/>
+              <w:rPr>
+                <w:rFonts w:ascii="Times New Roman" w:hAnsi="Times New Roman" w:cs="Times New Roman"/>
+                <w:i/>
+                <w:lang w:val="es-ES"/>
+              </w:rPr>
+            </w:pPr>
+            <w:r>
+              <w:rPr>
+                <w:rFonts w:ascii="Times New Roman" w:hAnsi="Times New Roman" w:cs="Times New Roman"/>
+                <w:i/>
+                <w:lang w:val="es-ES"/>
+              </w:rPr>
+              <w:t>Sueldo final del vendedor</w:t>
             </w:r>
           </w:p>
         </w:tc>
@@ -1069,16 +1174,26 @@
       <w:r>
         <w:t xml:space="preserve">Diagrama entrada proceso y salida del método </w:t>
       </w:r>
+      <w:proofErr w:type="gramStart"/>
       <w:r>
         <w:t>Sueldo</w:t>
       </w:r>
       <w:r>
-        <w:t>()</w:t>
+        <w:t>(</w:t>
+      </w:r>
+      <w:proofErr w:type="gramEnd"/>
+      <w:r>
+        <w:t>)</w:t>
       </w:r>
     </w:p>
     <w:p/>
     <w:p/>
     <w:p>
+      <w:pPr>
+        <w:rPr>
+          <w:u w:val="single"/>
+        </w:rPr>
+      </w:pPr>
       <w:r>
         <w:br w:type="page"/>
       </w:r>
@@ -1558,6 +1673,7 @@
                 <w:i/>
                 <w:sz w:val="24"/>
                 <w:szCs w:val="24"/>
+                <w:lang w:val="es-CO"/>
               </w:rPr>
             </w:pPr>
             <w:proofErr w:type="spellStart"/>
@@ -1567,6 +1683,7 @@
                 <w:i/>
                 <w:sz w:val="24"/>
                 <w:szCs w:val="24"/>
+                <w:lang w:val="es-CO"/>
               </w:rPr>
               <w:t>nF</w:t>
             </w:r>
@@ -1577,6 +1694,7 @@
                 <w:i/>
                 <w:sz w:val="24"/>
                 <w:szCs w:val="24"/>
+                <w:lang w:val="es-CO"/>
               </w:rPr>
               <w:t xml:space="preserve"> = </w:t>
             </w:r>
@@ -1587,6 +1705,7 @@
                 <w:i/>
                 <w:sz w:val="24"/>
                 <w:szCs w:val="24"/>
+                <w:lang w:val="es-CO"/>
               </w:rPr>
               <w:t>nPrF</w:t>
             </w:r>
@@ -1597,8 +1716,20 @@
                 <w:i/>
                 <w:sz w:val="24"/>
                 <w:szCs w:val="24"/>
-              </w:rPr>
-              <w:t xml:space="preserve"> * 0,3 +  </w:t>
+                <w:lang w:val="es-CO"/>
+              </w:rPr>
+              <w:t xml:space="preserve"> * 0,3 </w:t>
+            </w:r>
+            <w:proofErr w:type="gramStart"/>
+            <w:r>
+              <w:rPr>
+                <w:rFonts w:ascii="Times New Roman" w:hAnsi="Times New Roman" w:cs="Times New Roman"/>
+                <w:i/>
+                <w:sz w:val="24"/>
+                <w:szCs w:val="24"/>
+                <w:lang w:val="es-CO"/>
+              </w:rPr>
+              <w:t xml:space="preserve">+  </w:t>
             </w:r>
             <w:proofErr w:type="spellStart"/>
             <w:r>
@@ -1607,45 +1738,32 @@
                 <w:i/>
                 <w:sz w:val="24"/>
                 <w:szCs w:val="24"/>
-              </w:rPr>
-              <w:t>n</w:t>
-            </w:r>
-            <w:r>
-              <w:rPr>
-                <w:rFonts w:ascii="Times New Roman" w:hAnsi="Times New Roman" w:cs="Times New Roman"/>
-                <w:i/>
-                <w:sz w:val="24"/>
-                <w:szCs w:val="24"/>
-              </w:rPr>
-              <w:t>E</w:t>
+                <w:lang w:val="es-CO"/>
+              </w:rPr>
+              <w:t>nE</w:t>
             </w:r>
             <w:proofErr w:type="spellEnd"/>
-            <w:r>
-              <w:rPr>
-                <w:rFonts w:ascii="Times New Roman" w:hAnsi="Times New Roman" w:cs="Times New Roman"/>
-                <w:i/>
-                <w:sz w:val="24"/>
-                <w:szCs w:val="24"/>
-              </w:rPr>
-              <w:t xml:space="preserve"> * 0,</w:t>
-            </w:r>
-            <w:r>
-              <w:rPr>
-                <w:rFonts w:ascii="Times New Roman" w:hAnsi="Times New Roman" w:cs="Times New Roman"/>
-                <w:i/>
-                <w:sz w:val="24"/>
-                <w:szCs w:val="24"/>
-              </w:rPr>
-              <w:t>2</w:t>
-            </w:r>
-            <w:r>
-              <w:rPr>
-                <w:rFonts w:ascii="Times New Roman" w:hAnsi="Times New Roman" w:cs="Times New Roman"/>
-                <w:i/>
-                <w:sz w:val="24"/>
-                <w:szCs w:val="24"/>
-              </w:rPr>
-              <w:t xml:space="preserve"> +  </w:t>
+            <w:proofErr w:type="gramEnd"/>
+            <w:r>
+              <w:rPr>
+                <w:rFonts w:ascii="Times New Roman" w:hAnsi="Times New Roman" w:cs="Times New Roman"/>
+                <w:i/>
+                <w:sz w:val="24"/>
+                <w:szCs w:val="24"/>
+                <w:lang w:val="es-CO"/>
+              </w:rPr>
+              <w:t xml:space="preserve"> * 0,2 </w:t>
+            </w:r>
+            <w:proofErr w:type="gramStart"/>
+            <w:r>
+              <w:rPr>
+                <w:rFonts w:ascii="Times New Roman" w:hAnsi="Times New Roman" w:cs="Times New Roman"/>
+                <w:i/>
+                <w:sz w:val="24"/>
+                <w:szCs w:val="24"/>
+                <w:lang w:val="es-CO"/>
+              </w:rPr>
+              <w:t xml:space="preserve">+  </w:t>
             </w:r>
             <w:proofErr w:type="spellStart"/>
             <w:r>
@@ -1654,27 +1772,32 @@
                 <w:i/>
                 <w:sz w:val="24"/>
                 <w:szCs w:val="24"/>
-              </w:rPr>
-              <w:t>n</w:t>
-            </w:r>
-            <w:r>
-              <w:rPr>
-                <w:rFonts w:ascii="Times New Roman" w:hAnsi="Times New Roman" w:cs="Times New Roman"/>
-                <w:i/>
-                <w:sz w:val="24"/>
-                <w:szCs w:val="24"/>
-              </w:rPr>
-              <w:t>T</w:t>
+                <w:lang w:val="es-CO"/>
+              </w:rPr>
+              <w:t>nT</w:t>
             </w:r>
             <w:proofErr w:type="spellEnd"/>
-            <w:r>
-              <w:rPr>
-                <w:rFonts w:ascii="Times New Roman" w:hAnsi="Times New Roman" w:cs="Times New Roman"/>
-                <w:i/>
-                <w:sz w:val="24"/>
-                <w:szCs w:val="24"/>
-              </w:rPr>
-              <w:t xml:space="preserve"> * 0,3 +  </w:t>
+            <w:proofErr w:type="gramEnd"/>
+            <w:r>
+              <w:rPr>
+                <w:rFonts w:ascii="Times New Roman" w:hAnsi="Times New Roman" w:cs="Times New Roman"/>
+                <w:i/>
+                <w:sz w:val="24"/>
+                <w:szCs w:val="24"/>
+                <w:lang w:val="es-CO"/>
+              </w:rPr>
+              <w:t xml:space="preserve"> * 0,3 </w:t>
+            </w:r>
+            <w:proofErr w:type="gramStart"/>
+            <w:r>
+              <w:rPr>
+                <w:rFonts w:ascii="Times New Roman" w:hAnsi="Times New Roman" w:cs="Times New Roman"/>
+                <w:i/>
+                <w:sz w:val="24"/>
+                <w:szCs w:val="24"/>
+                <w:lang w:val="es-CO"/>
+              </w:rPr>
+              <w:t xml:space="preserve">+  </w:t>
             </w:r>
             <w:proofErr w:type="spellStart"/>
             <w:r>
@@ -1683,27 +1806,21 @@
                 <w:i/>
                 <w:sz w:val="24"/>
                 <w:szCs w:val="24"/>
+                <w:lang w:val="es-CO"/>
               </w:rPr>
               <w:t>nP</w:t>
             </w:r>
             <w:proofErr w:type="spellEnd"/>
-            <w:r>
-              <w:rPr>
-                <w:rFonts w:ascii="Times New Roman" w:hAnsi="Times New Roman" w:cs="Times New Roman"/>
-                <w:i/>
-                <w:sz w:val="24"/>
-                <w:szCs w:val="24"/>
-              </w:rPr>
-              <w:t xml:space="preserve"> * 0,</w:t>
-            </w:r>
-            <w:r>
-              <w:rPr>
-                <w:rFonts w:ascii="Times New Roman" w:hAnsi="Times New Roman" w:cs="Times New Roman"/>
-                <w:i/>
-                <w:sz w:val="24"/>
-                <w:szCs w:val="24"/>
-              </w:rPr>
-              <w:t>2</w:t>
+            <w:proofErr w:type="gramEnd"/>
+            <w:r>
+              <w:rPr>
+                <w:rFonts w:ascii="Times New Roman" w:hAnsi="Times New Roman" w:cs="Times New Roman"/>
+                <w:i/>
+                <w:sz w:val="24"/>
+                <w:szCs w:val="24"/>
+                <w:lang w:val="es-CO"/>
+              </w:rPr>
+              <w:t xml:space="preserve"> * 0,2</w:t>
             </w:r>
           </w:p>
         </w:tc>
@@ -1730,17 +1847,19 @@
                 <w:i/>
                 <w:sz w:val="24"/>
                 <w:szCs w:val="24"/>
-              </w:rPr>
-            </w:pPr>
-          </w:p>
-          <w:p>
-            <w:pPr>
-              <w:spacing w:line="360" w:lineRule="auto"/>
-              <w:rPr>
-                <w:rFonts w:ascii="Times New Roman" w:hAnsi="Times New Roman" w:cs="Times New Roman"/>
-                <w:i/>
-                <w:sz w:val="24"/>
-                <w:szCs w:val="24"/>
+                <w:lang w:val="es-CO"/>
+              </w:rPr>
+            </w:pPr>
+          </w:p>
+          <w:p>
+            <w:pPr>
+              <w:spacing w:line="360" w:lineRule="auto"/>
+              <w:rPr>
+                <w:rFonts w:ascii="Times New Roman" w:hAnsi="Times New Roman" w:cs="Times New Roman"/>
+                <w:i/>
+                <w:sz w:val="24"/>
+                <w:szCs w:val="24"/>
+                <w:lang w:val="es-CO"/>
               </w:rPr>
             </w:pPr>
           </w:p>
@@ -1763,6 +1882,7 @@
                 <w:i/>
                 <w:sz w:val="24"/>
                 <w:szCs w:val="24"/>
+                <w:lang w:val="es-CO"/>
               </w:rPr>
             </w:pPr>
             <w:r>
@@ -1854,6 +1974,7 @@
                 <w:i/>
                 <w:sz w:val="24"/>
                 <w:szCs w:val="24"/>
+                <w:lang w:val="es-CO"/>
               </w:rPr>
             </w:pPr>
           </w:p>
@@ -1876,6 +1997,7 @@
               <w:rPr>
                 <w:rFonts w:ascii="Times New Roman" w:hAnsi="Times New Roman" w:cs="Times New Roman"/>
                 <w:i/>
+                <w:lang w:val="es-CO"/>
               </w:rPr>
             </w:pPr>
           </w:p>
@@ -2094,7 +2216,15 @@
     </w:tbl>
     <w:p>
       <w:r>
-        <w:t>Diagrama entrada proceso y salida del método Notas()</w:t>
+        <w:t xml:space="preserve">Diagrama entrada proceso y salida del método </w:t>
+      </w:r>
+      <w:proofErr w:type="gramStart"/>
+      <w:r>
+        <w:t>Notas(</w:t>
+      </w:r>
+      <w:proofErr w:type="gramEnd"/>
+      <w:r>
+        <w:t>)</w:t>
       </w:r>
     </w:p>
     <w:p>
@@ -2515,24 +2645,28 @@
                 <w:i/>
                 <w:sz w:val="24"/>
                 <w:szCs w:val="24"/>
-              </w:rPr>
-            </w:pPr>
-            <w:r>
-              <w:rPr>
-                <w:rFonts w:ascii="Times New Roman" w:hAnsi="Times New Roman" w:cs="Times New Roman"/>
-                <w:i/>
-                <w:sz w:val="24"/>
-                <w:szCs w:val="24"/>
+                <w:lang w:val="es-CO"/>
+              </w:rPr>
+            </w:pPr>
+            <w:r>
+              <w:rPr>
+                <w:rFonts w:ascii="Times New Roman" w:hAnsi="Times New Roman" w:cs="Times New Roman"/>
+                <w:i/>
+                <w:sz w:val="24"/>
+                <w:szCs w:val="24"/>
+                <w:lang w:val="es-CO"/>
               </w:rPr>
               <w:t xml:space="preserve">h = </w:t>
             </w:r>
             <w:proofErr w:type="spellStart"/>
-            <w:r>
-              <w:rPr>
-                <w:rFonts w:ascii="Times New Roman" w:hAnsi="Times New Roman" w:cs="Times New Roman"/>
-                <w:i/>
-                <w:sz w:val="24"/>
-                <w:szCs w:val="24"/>
+            <w:proofErr w:type="gramStart"/>
+            <w:r>
+              <w:rPr>
+                <w:rFonts w:ascii="Times New Roman" w:hAnsi="Times New Roman" w:cs="Times New Roman"/>
+                <w:i/>
+                <w:sz w:val="24"/>
+                <w:szCs w:val="24"/>
+                <w:lang w:val="es-CO"/>
               </w:rPr>
               <w:t>trunc</w:t>
             </w:r>
@@ -2543,8 +2677,20 @@
                 <w:i/>
                 <w:sz w:val="24"/>
                 <w:szCs w:val="24"/>
-              </w:rPr>
-              <w:t>( s / 3600)</w:t>
+                <w:lang w:val="es-CO"/>
+              </w:rPr>
+              <w:t>( s</w:t>
+            </w:r>
+            <w:proofErr w:type="gramEnd"/>
+            <w:r>
+              <w:rPr>
+                <w:rFonts w:ascii="Times New Roman" w:hAnsi="Times New Roman" w:cs="Times New Roman"/>
+                <w:i/>
+                <w:sz w:val="24"/>
+                <w:szCs w:val="24"/>
+                <w:lang w:val="es-CO"/>
+              </w:rPr>
+              <w:t xml:space="preserve"> / 3600)</w:t>
             </w:r>
           </w:p>
           <w:p>
@@ -2594,7 +2740,27 @@
                 <w:sz w:val="24"/>
                 <w:szCs w:val="24"/>
               </w:rPr>
-              <w:t xml:space="preserve"> (( s mod 3600) / 60)</w:t>
+              <w:t xml:space="preserve"> </w:t>
+            </w:r>
+            <w:proofErr w:type="gramStart"/>
+            <w:r>
+              <w:rPr>
+                <w:rFonts w:ascii="Times New Roman" w:hAnsi="Times New Roman" w:cs="Times New Roman"/>
+                <w:i/>
+                <w:sz w:val="24"/>
+                <w:szCs w:val="24"/>
+              </w:rPr>
+              <w:t>(( s</w:t>
+            </w:r>
+            <w:proofErr w:type="gramEnd"/>
+            <w:r>
+              <w:rPr>
+                <w:rFonts w:ascii="Times New Roman" w:hAnsi="Times New Roman" w:cs="Times New Roman"/>
+                <w:i/>
+                <w:sz w:val="24"/>
+                <w:szCs w:val="24"/>
+              </w:rPr>
+              <w:t xml:space="preserve"> mod 3600) / 60)</w:t>
             </w:r>
           </w:p>
           <w:p>
@@ -3152,7 +3318,15 @@
     </w:tbl>
     <w:p>
       <w:r>
-        <w:t>Diagrama entrada proceso y salida del método Tiempo()</w:t>
+        <w:t xml:space="preserve">Diagrama entrada proceso y salida del método </w:t>
+      </w:r>
+      <w:proofErr w:type="gramStart"/>
+      <w:r>
+        <w:t>Tiempo(</w:t>
+      </w:r>
+      <w:proofErr w:type="gramEnd"/>
+      <w:r>
+        <w:t>)</w:t>
       </w:r>
     </w:p>
     <w:p>
